--- a/docs/Call4paperwithback.docx
+++ b/docs/Call4paperwithback.docx
@@ -11612,8 +11612,6 @@
                                 </wp:inline>
                               </w:drawing>
                             </w:r>
-                            <w:bookmarkStart w:id="30" w:name="_GoBack"/>
-                            <w:bookmarkEnd w:id="30"/>
                             <w:r>
                               <w:rPr>
                                 <w:rFonts w:hint="eastAsia"/>
@@ -11892,10 +11890,10 @@
                                 <w:lang w:val="en-SG"/>
                               </w:rPr>
                               <w:drawing>
-                                <wp:inline distT="0" distB="0" distL="0" distR="0" wp14:anchorId="3DAF383F" wp14:editId="060DA49A">
-                                  <wp:extent cx="371475" cy="404349"/>
-                                  <wp:effectExtent l="0" t="0" r="0" b="0"/>
-                                  <wp:docPr id="18" name="Picture 18" descr="C:\Users\Kai\Documents\GitHub\dsp2015\images\PSP.jpg"/>
+                                <wp:inline distT="0" distB="0" distL="0" distR="0" wp14:anchorId="3BBC0965" wp14:editId="37C14C19">
+                                  <wp:extent cx="790575" cy="359569"/>
+                                  <wp:effectExtent l="0" t="0" r="0" b="2540"/>
+                                  <wp:docPr id="7" name="Picture 7" descr="C:\Users\Kai\Documents\GitHub\dsp2015\images\PSP.jpg"/>
                                   <wp:cNvGraphicFramePr>
                                     <a:graphicFrameLocks xmlns:a="http://schemas.openxmlformats.org/drawingml/2006/main" noChangeAspect="1"/>
                                   </wp:cNvGraphicFramePr>
@@ -11903,7 +11901,7 @@
                                     <a:graphicData uri="http://schemas.openxmlformats.org/drawingml/2006/picture">
                                       <pic:pic xmlns:pic="http://schemas.openxmlformats.org/drawingml/2006/picture">
                                         <pic:nvPicPr>
-                                          <pic:cNvPr id="0" name="Picture 4" descr="C:\Users\Kai\Documents\GitHub\dsp2015\images\PSP.jpg"/>
+                                          <pic:cNvPr id="0" name="Picture 1" descr="C:\Users\Kai\Documents\GitHub\dsp2015\images\PSP.jpg"/>
                                           <pic:cNvPicPr>
                                             <a:picLocks noChangeAspect="1" noChangeArrowheads="1"/>
                                           </pic:cNvPicPr>
@@ -11924,7 +11922,7 @@
                                         <pic:spPr bwMode="auto">
                                           <a:xfrm>
                                             <a:off x="0" y="0"/>
-                                            <a:ext cx="382732" cy="416602"/>
+                                            <a:ext cx="803163" cy="365294"/>
                                           </a:xfrm>
                                           <a:prstGeom prst="rect">
                                             <a:avLst/>
@@ -12034,8 +12032,6 @@
                           </wp:inline>
                         </w:drawing>
                       </w:r>
-                      <w:bookmarkStart w:id="31" w:name="_GoBack"/>
-                      <w:bookmarkEnd w:id="31"/>
                       <w:r>
                         <w:rPr>
                           <w:rFonts w:hint="eastAsia"/>
@@ -12314,10 +12310,10 @@
                           <w:lang w:val="en-SG"/>
                         </w:rPr>
                         <w:drawing>
-                          <wp:inline distT="0" distB="0" distL="0" distR="0" wp14:anchorId="3DAF383F" wp14:editId="060DA49A">
-                            <wp:extent cx="371475" cy="404349"/>
-                            <wp:effectExtent l="0" t="0" r="0" b="0"/>
-                            <wp:docPr id="18" name="Picture 18" descr="C:\Users\Kai\Documents\GitHub\dsp2015\images\PSP.jpg"/>
+                          <wp:inline distT="0" distB="0" distL="0" distR="0" wp14:anchorId="3BBC0965" wp14:editId="37C14C19">
+                            <wp:extent cx="790575" cy="359569"/>
+                            <wp:effectExtent l="0" t="0" r="0" b="2540"/>
+                            <wp:docPr id="7" name="Picture 7" descr="C:\Users\Kai\Documents\GitHub\dsp2015\images\PSP.jpg"/>
                             <wp:cNvGraphicFramePr>
                               <a:graphicFrameLocks xmlns:a="http://schemas.openxmlformats.org/drawingml/2006/main" noChangeAspect="1"/>
                             </wp:cNvGraphicFramePr>
@@ -12325,7 +12321,7 @@
                               <a:graphicData uri="http://schemas.openxmlformats.org/drawingml/2006/picture">
                                 <pic:pic xmlns:pic="http://schemas.openxmlformats.org/drawingml/2006/picture">
                                   <pic:nvPicPr>
-                                    <pic:cNvPr id="0" name="Picture 4" descr="C:\Users\Kai\Documents\GitHub\dsp2015\images\PSP.jpg"/>
+                                    <pic:cNvPr id="0" name="Picture 1" descr="C:\Users\Kai\Documents\GitHub\dsp2015\images\PSP.jpg"/>
                                     <pic:cNvPicPr>
                                       <a:picLocks noChangeAspect="1" noChangeArrowheads="1"/>
                                     </pic:cNvPicPr>
@@ -12346,7 +12342,7 @@
                                   <pic:spPr bwMode="auto">
                                     <a:xfrm>
                                       <a:off x="0" y="0"/>
-                                      <a:ext cx="382732" cy="416602"/>
+                                      <a:ext cx="803163" cy="365294"/>
                                     </a:xfrm>
                                     <a:prstGeom prst="rect">
                                       <a:avLst/>
@@ -12423,6 +12419,8 @@
           </wp:inline>
         </w:drawing>
       </w:r>
+      <w:bookmarkStart w:id="30" w:name="_GoBack"/>
+      <w:bookmarkEnd w:id="30"/>
     </w:p>
     <w:p>
       <w:r>

--- a/docs/Call4paperwithback.docx
+++ b/docs/Call4paperwithback.docx
@@ -11890,10 +11890,10 @@
                                 <w:lang w:val="en-SG"/>
                               </w:rPr>
                               <w:drawing>
-                                <wp:inline distT="0" distB="0" distL="0" distR="0" wp14:anchorId="3BBC0965" wp14:editId="37C14C19">
-                                  <wp:extent cx="790575" cy="359569"/>
-                                  <wp:effectExtent l="0" t="0" r="0" b="2540"/>
-                                  <wp:docPr id="7" name="Picture 7" descr="C:\Users\Kai\Documents\GitHub\dsp2015\images\PSP.jpg"/>
+                                <wp:inline distT="0" distB="0" distL="0" distR="0" wp14:anchorId="4B61E15B" wp14:editId="050F4331">
+                                  <wp:extent cx="618185" cy="402614"/>
+                                  <wp:effectExtent l="0" t="0" r="0" b="0"/>
+                                  <wp:docPr id="10" name="Picture 10" descr="C:\Users\Kai\Documents\GitHub\dsp2015\images\PSP.jpg"/>
                                   <wp:cNvGraphicFramePr>
                                     <a:graphicFrameLocks xmlns:a="http://schemas.openxmlformats.org/drawingml/2006/main" noChangeAspect="1"/>
                                   </wp:cNvGraphicFramePr>
@@ -11922,7 +11922,7 @@
                                         <pic:spPr bwMode="auto">
                                           <a:xfrm>
                                             <a:off x="0" y="0"/>
-                                            <a:ext cx="803163" cy="365294"/>
+                                            <a:ext cx="638491" cy="415839"/>
                                           </a:xfrm>
                                           <a:prstGeom prst="rect">
                                             <a:avLst/>
@@ -12310,10 +12310,10 @@
                           <w:lang w:val="en-SG"/>
                         </w:rPr>
                         <w:drawing>
-                          <wp:inline distT="0" distB="0" distL="0" distR="0" wp14:anchorId="3BBC0965" wp14:editId="37C14C19">
-                            <wp:extent cx="790575" cy="359569"/>
-                            <wp:effectExtent l="0" t="0" r="0" b="2540"/>
-                            <wp:docPr id="7" name="Picture 7" descr="C:\Users\Kai\Documents\GitHub\dsp2015\images\PSP.jpg"/>
+                          <wp:inline distT="0" distB="0" distL="0" distR="0" wp14:anchorId="4B61E15B" wp14:editId="050F4331">
+                            <wp:extent cx="618185" cy="402614"/>
+                            <wp:effectExtent l="0" t="0" r="0" b="0"/>
+                            <wp:docPr id="10" name="Picture 10" descr="C:\Users\Kai\Documents\GitHub\dsp2015\images\PSP.jpg"/>
                             <wp:cNvGraphicFramePr>
                               <a:graphicFrameLocks xmlns:a="http://schemas.openxmlformats.org/drawingml/2006/main" noChangeAspect="1"/>
                             </wp:cNvGraphicFramePr>
@@ -12342,7 +12342,7 @@
                                   <pic:spPr bwMode="auto">
                                     <a:xfrm>
                                       <a:off x="0" y="0"/>
-                                      <a:ext cx="803163" cy="365294"/>
+                                      <a:ext cx="638491" cy="415839"/>
                                     </a:xfrm>
                                     <a:prstGeom prst="rect">
                                       <a:avLst/>
@@ -12419,10 +12419,10 @@
           </wp:inline>
         </w:drawing>
       </w:r>
+    </w:p>
+    <w:p>
       <w:bookmarkStart w:id="30" w:name="_GoBack"/>
       <w:bookmarkEnd w:id="30"/>
-    </w:p>
-    <w:p>
       <w:r>
         <w:rPr>
           <w:rFonts w:hint="eastAsia"/>

--- a/docs/Call4paperwithback.docx
+++ b/docs/Call4paperwithback.docx
@@ -940,7 +940,18 @@
                                       <w:sz w:val="20"/>
                                       <w:szCs w:val="20"/>
                                     </w:rPr>
-                                    <w:t>Multirate</w:t>
+                                    <w:t>M</w:t>
+                                  </w:r>
+                                  <w:bookmarkStart w:id="2" w:name="_GoBack"/>
+                                  <w:bookmarkEnd w:id="2"/>
+                                  <w:r>
+                                    <w:rPr>
+                                      <w:rFonts w:eastAsia="SimSun" w:cs="SimSun"/>
+                                      <w:kern w:val="0"/>
+                                      <w:sz w:val="20"/>
+                                      <w:szCs w:val="20"/>
+                                    </w:rPr>
+                                    <w:t>ultirate</w:t>
                                   </w:r>
                                   <w:proofErr w:type="spellEnd"/>
                                   <w:r>
@@ -2211,7 +2222,7 @@
                               </w:rPr>
                               <w:t xml:space="preserve">The language of the Conference is English. Prospective authors are invited to electronically submit the full camera-ready paper. </w:t>
                             </w:r>
-                            <w:bookmarkStart w:id="2" w:name="OLE_LINK9"/>
+                            <w:bookmarkStart w:id="3" w:name="OLE_LINK9"/>
                             <w:r>
                               <w:rPr>
                                 <w:sz w:val="20"/>
@@ -2219,7 +2230,7 @@
                               </w:rPr>
                               <w:t>The paper must not exceed four (4) pages plus one (1) page references</w:t>
                             </w:r>
-                            <w:bookmarkEnd w:id="2"/>
+                            <w:bookmarkEnd w:id="3"/>
                             <w:r>
                               <w:rPr>
                                 <w:sz w:val="20"/>
@@ -2626,9 +2637,9 @@
                               </w:rPr>
                               <w:t xml:space="preserve"> </w:t>
                             </w:r>
-                            <w:bookmarkStart w:id="3" w:name="OLE_LINK10"/>
-                            <w:bookmarkStart w:id="4" w:name="OLE_LINK11"/>
-                            <w:bookmarkStart w:id="5" w:name="OLE_LINK12"/>
+                            <w:bookmarkStart w:id="4" w:name="OLE_LINK10"/>
+                            <w:bookmarkStart w:id="5" w:name="OLE_LINK11"/>
+                            <w:bookmarkStart w:id="6" w:name="OLE_LINK12"/>
                             <w:r>
                               <w:rPr>
                                 <w:rFonts w:hint="eastAsia"/>
@@ -2639,9 +2650,9 @@
                               </w:rPr>
                               <w:t>March 2, 2015</w:t>
                             </w:r>
-                            <w:bookmarkEnd w:id="3"/>
                             <w:bookmarkEnd w:id="4"/>
                             <w:bookmarkEnd w:id="5"/>
+                            <w:bookmarkEnd w:id="6"/>
                             <w:r>
                               <w:rPr>
                                 <w:rFonts w:hint="eastAsia"/>
@@ -3357,15 +3368,15 @@
                                 <w:szCs w:val="20"/>
                               </w:rPr>
                             </w:pPr>
-                            <w:bookmarkStart w:id="6" w:name="OLE_LINK3"/>
-                            <w:bookmarkStart w:id="7" w:name="OLE_LINK4"/>
-                            <w:bookmarkStart w:id="8" w:name="_Hlk402706142"/>
-                            <w:bookmarkStart w:id="9" w:name="OLE_LINK5"/>
-                            <w:bookmarkStart w:id="10" w:name="OLE_LINK6"/>
-                            <w:bookmarkStart w:id="11" w:name="_Hlk402706143"/>
-                            <w:bookmarkStart w:id="12" w:name="OLE_LINK7"/>
-                            <w:bookmarkStart w:id="13" w:name="OLE_LINK8"/>
-                            <w:bookmarkStart w:id="14" w:name="_Hlk402706325"/>
+                            <w:bookmarkStart w:id="7" w:name="OLE_LINK3"/>
+                            <w:bookmarkStart w:id="8" w:name="OLE_LINK4"/>
+                            <w:bookmarkStart w:id="9" w:name="_Hlk402706142"/>
+                            <w:bookmarkStart w:id="10" w:name="OLE_LINK5"/>
+                            <w:bookmarkStart w:id="11" w:name="OLE_LINK6"/>
+                            <w:bookmarkStart w:id="12" w:name="_Hlk402706143"/>
+                            <w:bookmarkStart w:id="13" w:name="OLE_LINK7"/>
+                            <w:bookmarkStart w:id="14" w:name="OLE_LINK8"/>
+                            <w:bookmarkStart w:id="15" w:name="_Hlk402706325"/>
                             <w:r>
                               <w:rPr>
                                 <w:i/>
@@ -3374,7 +3385,6 @@
                               </w:rPr>
                               <w:t>*</w:t>
                             </w:r>
-                            <w:bookmarkEnd w:id="6"/>
                             <w:bookmarkEnd w:id="7"/>
                             <w:bookmarkEnd w:id="8"/>
                             <w:bookmarkEnd w:id="9"/>
@@ -3383,6 +3393,7 @@
                             <w:bookmarkEnd w:id="12"/>
                             <w:bookmarkEnd w:id="13"/>
                             <w:bookmarkEnd w:id="14"/>
+                            <w:bookmarkEnd w:id="15"/>
                             <w:r>
                               <w:rPr>
                                 <w:i/>
@@ -3464,8 +3475,8 @@
                         </w:rPr>
                         <w:t xml:space="preserve">organized by IEEE Circuits and Systems </w:t>
                       </w:r>
-                      <w:bookmarkStart w:id="15" w:name="OLE_LINK1"/>
-                      <w:bookmarkStart w:id="16" w:name="OLE_LINK2"/>
+                      <w:bookmarkStart w:id="16" w:name="OLE_LINK1"/>
+                      <w:bookmarkStart w:id="17" w:name="OLE_LINK2"/>
                       <w:r>
                         <w:rPr>
                           <w:sz w:val="20"/>
@@ -3473,8 +3484,8 @@
                         </w:rPr>
                         <w:t xml:space="preserve">Society </w:t>
                       </w:r>
-                      <w:bookmarkEnd w:id="15"/>
                       <w:bookmarkEnd w:id="16"/>
+                      <w:bookmarkEnd w:id="17"/>
                       <w:r>
                         <w:rPr>
                           <w:rFonts w:hint="eastAsia"/>
@@ -4077,7 +4088,18 @@
                                 <w:sz w:val="20"/>
                                 <w:szCs w:val="20"/>
                               </w:rPr>
-                              <w:t>Multirate</w:t>
+                              <w:t>M</w:t>
+                            </w:r>
+                            <w:bookmarkStart w:id="18" w:name="_GoBack"/>
+                            <w:bookmarkEnd w:id="18"/>
+                            <w:r>
+                              <w:rPr>
+                                <w:rFonts w:eastAsia="SimSun" w:cs="SimSun"/>
+                                <w:kern w:val="0"/>
+                                <w:sz w:val="20"/>
+                                <w:szCs w:val="20"/>
+                              </w:rPr>
+                              <w:t>ultirate</w:t>
                             </w:r>
                             <w:proofErr w:type="spellEnd"/>
                             <w:r>
@@ -5348,7 +5370,7 @@
                         </w:rPr>
                         <w:t xml:space="preserve">The language of the Conference is English. Prospective authors are invited to electronically submit the full camera-ready paper. </w:t>
                       </w:r>
-                      <w:bookmarkStart w:id="17" w:name="OLE_LINK9"/>
+                      <w:bookmarkStart w:id="19" w:name="OLE_LINK9"/>
                       <w:r>
                         <w:rPr>
                           <w:sz w:val="20"/>
@@ -5356,7 +5378,7 @@
                         </w:rPr>
                         <w:t>The paper must not exceed four (4) pages plus one (1) page references</w:t>
                       </w:r>
-                      <w:bookmarkEnd w:id="17"/>
+                      <w:bookmarkEnd w:id="19"/>
                       <w:r>
                         <w:rPr>
                           <w:sz w:val="20"/>
@@ -5763,9 +5785,9 @@
                         </w:rPr>
                         <w:t xml:space="preserve"> </w:t>
                       </w:r>
-                      <w:bookmarkStart w:id="18" w:name="OLE_LINK10"/>
-                      <w:bookmarkStart w:id="19" w:name="OLE_LINK11"/>
-                      <w:bookmarkStart w:id="20" w:name="OLE_LINK12"/>
+                      <w:bookmarkStart w:id="20" w:name="OLE_LINK10"/>
+                      <w:bookmarkStart w:id="21" w:name="OLE_LINK11"/>
+                      <w:bookmarkStart w:id="22" w:name="OLE_LINK12"/>
                       <w:r>
                         <w:rPr>
                           <w:rFonts w:hint="eastAsia"/>
@@ -5776,9 +5798,9 @@
                         </w:rPr>
                         <w:t>March 2, 2015</w:t>
                       </w:r>
-                      <w:bookmarkEnd w:id="18"/>
-                      <w:bookmarkEnd w:id="19"/>
                       <w:bookmarkEnd w:id="20"/>
+                      <w:bookmarkEnd w:id="21"/>
+                      <w:bookmarkEnd w:id="22"/>
                       <w:r>
                         <w:rPr>
                           <w:rFonts w:hint="eastAsia"/>
@@ -6494,15 +6516,15 @@
                           <w:szCs w:val="20"/>
                         </w:rPr>
                       </w:pPr>
-                      <w:bookmarkStart w:id="21" w:name="OLE_LINK3"/>
-                      <w:bookmarkStart w:id="22" w:name="OLE_LINK4"/>
-                      <w:bookmarkStart w:id="23" w:name="_Hlk402706142"/>
-                      <w:bookmarkStart w:id="24" w:name="OLE_LINK5"/>
-                      <w:bookmarkStart w:id="25" w:name="OLE_LINK6"/>
-                      <w:bookmarkStart w:id="26" w:name="_Hlk402706143"/>
-                      <w:bookmarkStart w:id="27" w:name="OLE_LINK7"/>
-                      <w:bookmarkStart w:id="28" w:name="OLE_LINK8"/>
-                      <w:bookmarkStart w:id="29" w:name="_Hlk402706325"/>
+                      <w:bookmarkStart w:id="23" w:name="OLE_LINK3"/>
+                      <w:bookmarkStart w:id="24" w:name="OLE_LINK4"/>
+                      <w:bookmarkStart w:id="25" w:name="_Hlk402706142"/>
+                      <w:bookmarkStart w:id="26" w:name="OLE_LINK5"/>
+                      <w:bookmarkStart w:id="27" w:name="OLE_LINK6"/>
+                      <w:bookmarkStart w:id="28" w:name="_Hlk402706143"/>
+                      <w:bookmarkStart w:id="29" w:name="OLE_LINK7"/>
+                      <w:bookmarkStart w:id="30" w:name="OLE_LINK8"/>
+                      <w:bookmarkStart w:id="31" w:name="_Hlk402706325"/>
                       <w:r>
                         <w:rPr>
                           <w:i/>
@@ -6511,8 +6533,6 @@
                         </w:rPr>
                         <w:t>*</w:t>
                       </w:r>
-                      <w:bookmarkEnd w:id="21"/>
-                      <w:bookmarkEnd w:id="22"/>
                       <w:bookmarkEnd w:id="23"/>
                       <w:bookmarkEnd w:id="24"/>
                       <w:bookmarkEnd w:id="25"/>
@@ -6520,6 +6540,8 @@
                       <w:bookmarkEnd w:id="27"/>
                       <w:bookmarkEnd w:id="28"/>
                       <w:bookmarkEnd w:id="29"/>
+                      <w:bookmarkEnd w:id="30"/>
+                      <w:bookmarkEnd w:id="31"/>
                       <w:r>
                         <w:rPr>
                           <w:i/>
@@ -7516,21 +7538,11 @@
                             </w:r>
                             <w:r>
                               <w:rPr>
-                                <w:rFonts w:hint="eastAsia"/>
                                 <w:i/>
                                 <w:sz w:val="16"/>
                                 <w:szCs w:val="16"/>
                               </w:rPr>
-                              <w:t>National Uni</w:t>
-                            </w:r>
-                            <w:r>
-                              <w:rPr>
-                                <w:rFonts w:hint="eastAsia"/>
-                                <w:i/>
-                                <w:sz w:val="16"/>
-                                <w:szCs w:val="16"/>
-                              </w:rPr>
-                              <w:t>. of Singapore, Singapore</w:t>
+                              <w:t>York University, Canada</w:t>
                             </w:r>
                             <w:r>
                               <w:rPr>
@@ -7976,13 +7988,23 @@
                               </w:rPr>
                               <w:t xml:space="preserve">Alex </w:t>
                             </w:r>
+                            <w:proofErr w:type="spellStart"/>
                             <w:r>
                               <w:rPr>
                                 <w:rFonts w:hint="eastAsia"/>
                                 <w:sz w:val="18"/>
                                 <w:szCs w:val="18"/>
                               </w:rPr>
-                              <w:t xml:space="preserve">Chichung </w:t>
+                              <w:t>Chichung</w:t>
+                            </w:r>
+                            <w:proofErr w:type="spellEnd"/>
+                            <w:r>
+                              <w:rPr>
+                                <w:rFonts w:hint="eastAsia"/>
+                                <w:sz w:val="18"/>
+                                <w:szCs w:val="18"/>
+                              </w:rPr>
+                              <w:t xml:space="preserve"> </w:t>
                             </w:r>
                             <w:r>
                               <w:rPr>
@@ -8070,6 +8092,7 @@
                               </w:rPr>
                               <w:t xml:space="preserve">LIN, </w:t>
                             </w:r>
+                            <w:proofErr w:type="spellStart"/>
                             <w:r>
                               <w:rPr>
                                 <w:rFonts w:hint="eastAsia"/>
@@ -8078,6 +8101,7 @@
                               </w:rPr>
                               <w:t>Zhiping</w:t>
                             </w:r>
+                            <w:proofErr w:type="spellEnd"/>
                             <w:r>
                               <w:rPr>
                                 <w:sz w:val="18"/>
@@ -9964,21 +9988,11 @@
                       </w:r>
                       <w:r>
                         <w:rPr>
-                          <w:rFonts w:hint="eastAsia"/>
                           <w:i/>
                           <w:sz w:val="16"/>
                           <w:szCs w:val="16"/>
                         </w:rPr>
-                        <w:t>National Uni</w:t>
-                      </w:r>
-                      <w:r>
-                        <w:rPr>
-                          <w:rFonts w:hint="eastAsia"/>
-                          <w:i/>
-                          <w:sz w:val="16"/>
-                          <w:szCs w:val="16"/>
-                        </w:rPr>
-                        <w:t>. of Singapore, Singapore</w:t>
+                        <w:t>York University, Canada</w:t>
                       </w:r>
                       <w:r>
                         <w:rPr>
@@ -10424,13 +10438,23 @@
                         </w:rPr>
                         <w:t xml:space="preserve">Alex </w:t>
                       </w:r>
+                      <w:proofErr w:type="spellStart"/>
                       <w:r>
                         <w:rPr>
                           <w:rFonts w:hint="eastAsia"/>
                           <w:sz w:val="18"/>
                           <w:szCs w:val="18"/>
                         </w:rPr>
-                        <w:t xml:space="preserve">Chichung </w:t>
+                        <w:t>Chichung</w:t>
+                      </w:r>
+                      <w:proofErr w:type="spellEnd"/>
+                      <w:r>
+                        <w:rPr>
+                          <w:rFonts w:hint="eastAsia"/>
+                          <w:sz w:val="18"/>
+                          <w:szCs w:val="18"/>
+                        </w:rPr>
+                        <w:t xml:space="preserve"> </w:t>
                       </w:r>
                       <w:r>
                         <w:rPr>
@@ -10518,6 +10542,7 @@
                         </w:rPr>
                         <w:t xml:space="preserve">LIN, </w:t>
                       </w:r>
+                      <w:proofErr w:type="spellStart"/>
                       <w:r>
                         <w:rPr>
                           <w:rFonts w:hint="eastAsia"/>
@@ -10526,6 +10551,7 @@
                         </w:rPr>
                         <w:t>Zhiping</w:t>
                       </w:r>
+                      <w:proofErr w:type="spellEnd"/>
                       <w:r>
                         <w:rPr>
                           <w:sz w:val="18"/>
@@ -12421,8 +12447,6 @@
       </w:r>
     </w:p>
     <w:p>
-      <w:bookmarkStart w:id="30" w:name="_GoBack"/>
-      <w:bookmarkEnd w:id="30"/>
       <w:r>
         <w:rPr>
           <w:rFonts w:hint="eastAsia"/>
@@ -18510,7 +18534,7 @@
 
 <file path=word/numbering.xml><?xml version="1.0" encoding="utf-8"?>
 <w:numbering xmlns:wpc="http://schemas.microsoft.com/office/word/2010/wordprocessingCanvas" xmlns:mc="http://schemas.openxmlformats.org/markup-compatibility/2006" xmlns:o="urn:schemas-microsoft-com:office:office" xmlns:r="http://schemas.openxmlformats.org/officeDocument/2006/relationships" xmlns:m="http://schemas.openxmlformats.org/officeDocument/2006/math" xmlns:v="urn:schemas-microsoft-com:vml" xmlns:wp14="http://schemas.microsoft.com/office/word/2010/wordprocessingDrawing" xmlns:wp="http://schemas.openxmlformats.org/drawingml/2006/wordprocessingDrawing" xmlns:w10="urn:schemas-microsoft-com:office:word" xmlns:w="http://schemas.openxmlformats.org/wordprocessingml/2006/main" xmlns:w14="http://schemas.microsoft.com/office/word/2010/wordml" xmlns:w15="http://schemas.microsoft.com/office/word/2012/wordml" xmlns:wpg="http://schemas.microsoft.com/office/word/2010/wordprocessingGroup" xmlns:wpi="http://schemas.microsoft.com/office/word/2010/wordprocessingInk" xmlns:wne="http://schemas.microsoft.com/office/word/2006/wordml" xmlns:wps="http://schemas.microsoft.com/office/word/2010/wordprocessingShape" mc:Ignorable="w14 w15 wp14">
-  <w:abstractNum w:abstractNumId="0">
+  <w:abstractNum w:abstractNumId="0" w15:restartNumberingAfterBreak="0">
     <w:nsid w:val="0EB14B9B"/>
     <w:multiLevelType w:val="multilevel"/>
     <w:tmpl w:val="62E08946"/>
@@ -18659,7 +18683,7 @@
       </w:rPr>
     </w:lvl>
   </w:abstractNum>
-  <w:abstractNum w:abstractNumId="1">
+  <w:abstractNum w:abstractNumId="1" w15:restartNumberingAfterBreak="0">
     <w:nsid w:val="1890111A"/>
     <w:multiLevelType w:val="multilevel"/>
     <w:tmpl w:val="AADC5DD0"/>
@@ -18808,7 +18832,7 @@
       </w:rPr>
     </w:lvl>
   </w:abstractNum>
-  <w:abstractNum w:abstractNumId="2">
+  <w:abstractNum w:abstractNumId="2" w15:restartNumberingAfterBreak="0">
     <w:nsid w:val="46ED23F2"/>
     <w:multiLevelType w:val="multilevel"/>
     <w:tmpl w:val="805CDA08"/>
@@ -18957,7 +18981,7 @@
       </w:rPr>
     </w:lvl>
   </w:abstractNum>
-  <w:abstractNum w:abstractNumId="3">
+  <w:abstractNum w:abstractNumId="3" w15:restartNumberingAfterBreak="0">
     <w:nsid w:val="4DA74108"/>
     <w:multiLevelType w:val="multilevel"/>
     <w:tmpl w:val="0268B9A6"/>
@@ -19106,7 +19130,7 @@
       </w:rPr>
     </w:lvl>
   </w:abstractNum>
-  <w:abstractNum w:abstractNumId="4">
+  <w:abstractNum w:abstractNumId="4" w15:restartNumberingAfterBreak="0">
     <w:nsid w:val="771521E7"/>
     <w:multiLevelType w:val="multilevel"/>
     <w:tmpl w:val="8EF83FE8"/>
@@ -19255,7 +19279,7 @@
       </w:rPr>
     </w:lvl>
   </w:abstractNum>
-  <w:abstractNum w:abstractNumId="5">
+  <w:abstractNum w:abstractNumId="5" w15:restartNumberingAfterBreak="0">
     <w:nsid w:val="7D452543"/>
     <w:multiLevelType w:val="multilevel"/>
     <w:tmpl w:val="7DD4D144"/>

--- a/docs/Call4paperwithback.docx
+++ b/docs/Call4paperwithback.docx
@@ -940,18 +940,7 @@
                                       <w:sz w:val="20"/>
                                       <w:szCs w:val="20"/>
                                     </w:rPr>
-                                    <w:t>M</w:t>
-                                  </w:r>
-                                  <w:bookmarkStart w:id="2" w:name="_GoBack"/>
-                                  <w:bookmarkEnd w:id="2"/>
-                                  <w:r>
-                                    <w:rPr>
-                                      <w:rFonts w:eastAsia="SimSun" w:cs="SimSun"/>
-                                      <w:kern w:val="0"/>
-                                      <w:sz w:val="20"/>
-                                      <w:szCs w:val="20"/>
-                                    </w:rPr>
-                                    <w:t>ultirate</w:t>
+                                    <w:t>Multirate</w:t>
                                   </w:r>
                                   <w:proofErr w:type="spellEnd"/>
                                   <w:r>
@@ -2222,7 +2211,7 @@
                               </w:rPr>
                               <w:t xml:space="preserve">The language of the Conference is English. Prospective authors are invited to electronically submit the full camera-ready paper. </w:t>
                             </w:r>
-                            <w:bookmarkStart w:id="3" w:name="OLE_LINK9"/>
+                            <w:bookmarkStart w:id="2" w:name="OLE_LINK9"/>
                             <w:r>
                               <w:rPr>
                                 <w:sz w:val="20"/>
@@ -2230,7 +2219,7 @@
                               </w:rPr>
                               <w:t>The paper must not exceed four (4) pages plus one (1) page references</w:t>
                             </w:r>
-                            <w:bookmarkEnd w:id="3"/>
+                            <w:bookmarkEnd w:id="2"/>
                             <w:r>
                               <w:rPr>
                                 <w:sz w:val="20"/>
@@ -2637,9 +2626,9 @@
                               </w:rPr>
                               <w:t xml:space="preserve"> </w:t>
                             </w:r>
-                            <w:bookmarkStart w:id="4" w:name="OLE_LINK10"/>
-                            <w:bookmarkStart w:id="5" w:name="OLE_LINK11"/>
-                            <w:bookmarkStart w:id="6" w:name="OLE_LINK12"/>
+                            <w:bookmarkStart w:id="3" w:name="OLE_LINK10"/>
+                            <w:bookmarkStart w:id="4" w:name="OLE_LINK11"/>
+                            <w:bookmarkStart w:id="5" w:name="OLE_LINK12"/>
                             <w:r>
                               <w:rPr>
                                 <w:rFonts w:hint="eastAsia"/>
@@ -2650,9 +2639,9 @@
                               </w:rPr>
                               <w:t>March 2, 2015</w:t>
                             </w:r>
+                            <w:bookmarkEnd w:id="3"/>
                             <w:bookmarkEnd w:id="4"/>
                             <w:bookmarkEnd w:id="5"/>
-                            <w:bookmarkEnd w:id="6"/>
                             <w:r>
                               <w:rPr>
                                 <w:rFonts w:hint="eastAsia"/>
@@ -3368,15 +3357,15 @@
                                 <w:szCs w:val="20"/>
                               </w:rPr>
                             </w:pPr>
-                            <w:bookmarkStart w:id="7" w:name="OLE_LINK3"/>
-                            <w:bookmarkStart w:id="8" w:name="OLE_LINK4"/>
-                            <w:bookmarkStart w:id="9" w:name="_Hlk402706142"/>
-                            <w:bookmarkStart w:id="10" w:name="OLE_LINK5"/>
-                            <w:bookmarkStart w:id="11" w:name="OLE_LINK6"/>
-                            <w:bookmarkStart w:id="12" w:name="_Hlk402706143"/>
-                            <w:bookmarkStart w:id="13" w:name="OLE_LINK7"/>
-                            <w:bookmarkStart w:id="14" w:name="OLE_LINK8"/>
-                            <w:bookmarkStart w:id="15" w:name="_Hlk402706325"/>
+                            <w:bookmarkStart w:id="6" w:name="OLE_LINK3"/>
+                            <w:bookmarkStart w:id="7" w:name="OLE_LINK4"/>
+                            <w:bookmarkStart w:id="8" w:name="_Hlk402706142"/>
+                            <w:bookmarkStart w:id="9" w:name="OLE_LINK5"/>
+                            <w:bookmarkStart w:id="10" w:name="OLE_LINK6"/>
+                            <w:bookmarkStart w:id="11" w:name="_Hlk402706143"/>
+                            <w:bookmarkStart w:id="12" w:name="OLE_LINK7"/>
+                            <w:bookmarkStart w:id="13" w:name="OLE_LINK8"/>
+                            <w:bookmarkStart w:id="14" w:name="_Hlk402706325"/>
                             <w:r>
                               <w:rPr>
                                 <w:i/>
@@ -3385,6 +3374,7 @@
                               </w:rPr>
                               <w:t>*</w:t>
                             </w:r>
+                            <w:bookmarkEnd w:id="6"/>
                             <w:bookmarkEnd w:id="7"/>
                             <w:bookmarkEnd w:id="8"/>
                             <w:bookmarkEnd w:id="9"/>
@@ -3393,7 +3383,6 @@
                             <w:bookmarkEnd w:id="12"/>
                             <w:bookmarkEnd w:id="13"/>
                             <w:bookmarkEnd w:id="14"/>
-                            <w:bookmarkEnd w:id="15"/>
                             <w:r>
                               <w:rPr>
                                 <w:i/>
@@ -3475,8 +3464,8 @@
                         </w:rPr>
                         <w:t xml:space="preserve">organized by IEEE Circuits and Systems </w:t>
                       </w:r>
-                      <w:bookmarkStart w:id="16" w:name="OLE_LINK1"/>
-                      <w:bookmarkStart w:id="17" w:name="OLE_LINK2"/>
+                      <w:bookmarkStart w:id="15" w:name="OLE_LINK1"/>
+                      <w:bookmarkStart w:id="16" w:name="OLE_LINK2"/>
                       <w:r>
                         <w:rPr>
                           <w:sz w:val="20"/>
@@ -3484,8 +3473,8 @@
                         </w:rPr>
                         <w:t xml:space="preserve">Society </w:t>
                       </w:r>
+                      <w:bookmarkEnd w:id="15"/>
                       <w:bookmarkEnd w:id="16"/>
-                      <w:bookmarkEnd w:id="17"/>
                       <w:r>
                         <w:rPr>
                           <w:rFonts w:hint="eastAsia"/>
@@ -4088,18 +4077,7 @@
                                 <w:sz w:val="20"/>
                                 <w:szCs w:val="20"/>
                               </w:rPr>
-                              <w:t>M</w:t>
-                            </w:r>
-                            <w:bookmarkStart w:id="18" w:name="_GoBack"/>
-                            <w:bookmarkEnd w:id="18"/>
-                            <w:r>
-                              <w:rPr>
-                                <w:rFonts w:eastAsia="SimSun" w:cs="SimSun"/>
-                                <w:kern w:val="0"/>
-                                <w:sz w:val="20"/>
-                                <w:szCs w:val="20"/>
-                              </w:rPr>
-                              <w:t>ultirate</w:t>
+                              <w:t>Multirate</w:t>
                             </w:r>
                             <w:proofErr w:type="spellEnd"/>
                             <w:r>
@@ -5370,7 +5348,7 @@
                         </w:rPr>
                         <w:t xml:space="preserve">The language of the Conference is English. Prospective authors are invited to electronically submit the full camera-ready paper. </w:t>
                       </w:r>
-                      <w:bookmarkStart w:id="19" w:name="OLE_LINK9"/>
+                      <w:bookmarkStart w:id="17" w:name="OLE_LINK9"/>
                       <w:r>
                         <w:rPr>
                           <w:sz w:val="20"/>
@@ -5378,7 +5356,7 @@
                         </w:rPr>
                         <w:t>The paper must not exceed four (4) pages plus one (1) page references</w:t>
                       </w:r>
-                      <w:bookmarkEnd w:id="19"/>
+                      <w:bookmarkEnd w:id="17"/>
                       <w:r>
                         <w:rPr>
                           <w:sz w:val="20"/>
@@ -5785,9 +5763,9 @@
                         </w:rPr>
                         <w:t xml:space="preserve"> </w:t>
                       </w:r>
-                      <w:bookmarkStart w:id="20" w:name="OLE_LINK10"/>
-                      <w:bookmarkStart w:id="21" w:name="OLE_LINK11"/>
-                      <w:bookmarkStart w:id="22" w:name="OLE_LINK12"/>
+                      <w:bookmarkStart w:id="18" w:name="OLE_LINK10"/>
+                      <w:bookmarkStart w:id="19" w:name="OLE_LINK11"/>
+                      <w:bookmarkStart w:id="20" w:name="OLE_LINK12"/>
                       <w:r>
                         <w:rPr>
                           <w:rFonts w:hint="eastAsia"/>
@@ -5798,9 +5776,9 @@
                         </w:rPr>
                         <w:t>March 2, 2015</w:t>
                       </w:r>
+                      <w:bookmarkEnd w:id="18"/>
+                      <w:bookmarkEnd w:id="19"/>
                       <w:bookmarkEnd w:id="20"/>
-                      <w:bookmarkEnd w:id="21"/>
-                      <w:bookmarkEnd w:id="22"/>
                       <w:r>
                         <w:rPr>
                           <w:rFonts w:hint="eastAsia"/>
@@ -6516,15 +6494,15 @@
                           <w:szCs w:val="20"/>
                         </w:rPr>
                       </w:pPr>
-                      <w:bookmarkStart w:id="23" w:name="OLE_LINK3"/>
-                      <w:bookmarkStart w:id="24" w:name="OLE_LINK4"/>
-                      <w:bookmarkStart w:id="25" w:name="_Hlk402706142"/>
-                      <w:bookmarkStart w:id="26" w:name="OLE_LINK5"/>
-                      <w:bookmarkStart w:id="27" w:name="OLE_LINK6"/>
-                      <w:bookmarkStart w:id="28" w:name="_Hlk402706143"/>
-                      <w:bookmarkStart w:id="29" w:name="OLE_LINK7"/>
-                      <w:bookmarkStart w:id="30" w:name="OLE_LINK8"/>
-                      <w:bookmarkStart w:id="31" w:name="_Hlk402706325"/>
+                      <w:bookmarkStart w:id="21" w:name="OLE_LINK3"/>
+                      <w:bookmarkStart w:id="22" w:name="OLE_LINK4"/>
+                      <w:bookmarkStart w:id="23" w:name="_Hlk402706142"/>
+                      <w:bookmarkStart w:id="24" w:name="OLE_LINK5"/>
+                      <w:bookmarkStart w:id="25" w:name="OLE_LINK6"/>
+                      <w:bookmarkStart w:id="26" w:name="_Hlk402706143"/>
+                      <w:bookmarkStart w:id="27" w:name="OLE_LINK7"/>
+                      <w:bookmarkStart w:id="28" w:name="OLE_LINK8"/>
+                      <w:bookmarkStart w:id="29" w:name="_Hlk402706325"/>
                       <w:r>
                         <w:rPr>
                           <w:i/>
@@ -6533,6 +6511,8 @@
                         </w:rPr>
                         <w:t>*</w:t>
                       </w:r>
+                      <w:bookmarkEnd w:id="21"/>
+                      <w:bookmarkEnd w:id="22"/>
                       <w:bookmarkEnd w:id="23"/>
                       <w:bookmarkEnd w:id="24"/>
                       <w:bookmarkEnd w:id="25"/>
@@ -6540,8 +6520,6 @@
                       <w:bookmarkEnd w:id="27"/>
                       <w:bookmarkEnd w:id="28"/>
                       <w:bookmarkEnd w:id="29"/>
-                      <w:bookmarkEnd w:id="30"/>
-                      <w:bookmarkEnd w:id="31"/>
                       <w:r>
                         <w:rPr>
                           <w:i/>
@@ -7496,7 +7474,16 @@
                                 <w:sz w:val="18"/>
                                 <w:szCs w:val="18"/>
                               </w:rPr>
-                              <w:t>LEUNG, King K</w:t>
+                              <w:t>LEUNG, Kin</w:t>
+                            </w:r>
+                            <w:bookmarkStart w:id="30" w:name="_GoBack"/>
+                            <w:bookmarkEnd w:id="30"/>
+                            <w:r>
+                              <w:rPr>
+                                <w:sz w:val="18"/>
+                                <w:szCs w:val="18"/>
+                              </w:rPr>
+                              <w:t xml:space="preserve"> K</w:t>
                             </w:r>
                             <w:r>
                               <w:rPr>
@@ -9946,7 +9933,16 @@
                           <w:sz w:val="18"/>
                           <w:szCs w:val="18"/>
                         </w:rPr>
-                        <w:t>LEUNG, King K</w:t>
+                        <w:t>LEUNG, Kin</w:t>
+                      </w:r>
+                      <w:bookmarkStart w:id="31" w:name="_GoBack"/>
+                      <w:bookmarkEnd w:id="31"/>
+                      <w:r>
+                        <w:rPr>
+                          <w:sz w:val="18"/>
+                          <w:szCs w:val="18"/>
+                        </w:rPr>
+                        <w:t xml:space="preserve"> K</w:t>
                       </w:r>
                       <w:r>
                         <w:rPr>
